--- a/documentations/Livewire.docx
+++ b/documentations/Livewire.docx
@@ -581,7 +581,23 @@
     <w:p>
       <w:r>
         <w:lastRenderedPageBreak/>
-        <w:t>Mount function is like cunstructor and will run before render. As yellow line will be send automaticly to view we can fill it in mount, and we can don’t use mount and fill title directly in @livewire.</w:t>
+        <w:t xml:space="preserve">Mount function is like </w:t>
+      </w:r>
+      <w:proofErr w:type="spellStart"/>
+      <w:r>
+        <w:t>cunstructor</w:t>
+      </w:r>
+      <w:proofErr w:type="spellEnd"/>
+      <w:r>
+        <w:t xml:space="preserve"> and will run before render. As yellow line will be send </w:t>
+      </w:r>
+      <w:proofErr w:type="spellStart"/>
+      <w:r>
+        <w:t>automaticly</w:t>
+      </w:r>
+      <w:proofErr w:type="spellEnd"/>
+      <w:r>
+        <w:t xml:space="preserve"> to view we can fill it in mount, and we can don’t use mount and fill title directly in @livewire.</w:t>
       </w:r>
     </w:p>
     <w:p>
@@ -898,7 +914,23 @@
           <w:szCs w:val="24"/>
         </w:rPr>
         <w:lastRenderedPageBreak/>
-        <w:t>#nested components: each component return a blade and obviuosly we call a lot of components in it</w:t>
+        <w:t xml:space="preserve">#nested components: each component return a blade and </w:t>
+      </w:r>
+      <w:proofErr w:type="spellStart"/>
+      <w:r>
+        <w:rPr>
+          <w:sz w:val="28"/>
+          <w:szCs w:val="24"/>
+        </w:rPr>
+        <w:t>obviuosly</w:t>
+      </w:r>
+      <w:proofErr w:type="spellEnd"/>
+      <w:r>
+        <w:rPr>
+          <w:sz w:val="28"/>
+          <w:szCs w:val="24"/>
+        </w:rPr>
+        <w:t xml:space="preserve"> we call a lot of components in it</w:t>
       </w:r>
     </w:p>
     <w:p>
@@ -1033,7 +1065,55 @@
     </w:p>
     <w:p>
       <w:r>
-        <w:t>Note-1-green underlined: it use for all kind of  inputs,  its like sayin by any changes(like keyup event ) connect to my model(component class that renderd me) and change the existence variable by my name, it is a replace for name attribure ,so that mean if we have set similar green uderlined to get it as array, and do the same for radios</w:t>
+        <w:t xml:space="preserve">Note-1-green underlined: it use for all kind of  inputs,  </w:t>
+      </w:r>
+      <w:proofErr w:type="spellStart"/>
+      <w:r>
+        <w:t>its</w:t>
+      </w:r>
+      <w:proofErr w:type="spellEnd"/>
+      <w:r>
+        <w:t xml:space="preserve"> like </w:t>
+      </w:r>
+      <w:proofErr w:type="spellStart"/>
+      <w:r>
+        <w:t>sayin</w:t>
+      </w:r>
+      <w:proofErr w:type="spellEnd"/>
+      <w:r>
+        <w:t xml:space="preserve"> by any changes(like </w:t>
+      </w:r>
+      <w:proofErr w:type="spellStart"/>
+      <w:r>
+        <w:t>keyup</w:t>
+      </w:r>
+      <w:proofErr w:type="spellEnd"/>
+      <w:r>
+        <w:t xml:space="preserve"> event ) connect to my model(component class that </w:t>
+      </w:r>
+      <w:proofErr w:type="spellStart"/>
+      <w:r>
+        <w:t>renderd</w:t>
+      </w:r>
+      <w:proofErr w:type="spellEnd"/>
+      <w:r>
+        <w:t xml:space="preserve"> me) and change the existence variable by my name, it is a replace for name </w:t>
+      </w:r>
+      <w:proofErr w:type="spellStart"/>
+      <w:r>
+        <w:t>attribure</w:t>
+      </w:r>
+      <w:proofErr w:type="spellEnd"/>
+      <w:r>
+        <w:t xml:space="preserve"> ,so that mean if we have set similar green </w:t>
+      </w:r>
+      <w:proofErr w:type="spellStart"/>
+      <w:r>
+        <w:t>uderlined</w:t>
+      </w:r>
+      <w:proofErr w:type="spellEnd"/>
+      <w:r>
+        <w:t xml:space="preserve"> to get it as array, and do the same for radios</w:t>
       </w:r>
     </w:p>
     <w:p>
@@ -1042,11 +1122,56 @@
       </w:r>
     </w:p>
     <w:p>
-      <w:r>
-        <w:t xml:space="preserve">Cunsider bindig instrunction, by modiphiers are for hanling </w:t>
-      </w:r>
-      <w:r>
-        <w:t>an decrease request sendiing for changes that we must use it.</w:t>
+      <w:proofErr w:type="spellStart"/>
+      <w:r>
+        <w:t>Cunsider</w:t>
+      </w:r>
+      <w:proofErr w:type="spellEnd"/>
+      <w:r>
+        <w:t xml:space="preserve"> </w:t>
+      </w:r>
+      <w:proofErr w:type="spellStart"/>
+      <w:r>
+        <w:t>bindig</w:t>
+      </w:r>
+      <w:proofErr w:type="spellEnd"/>
+      <w:r>
+        <w:t xml:space="preserve"> </w:t>
+      </w:r>
+      <w:proofErr w:type="spellStart"/>
+      <w:r>
+        <w:t>instrunction</w:t>
+      </w:r>
+      <w:proofErr w:type="spellEnd"/>
+      <w:r>
+        <w:t xml:space="preserve">, by </w:t>
+      </w:r>
+      <w:proofErr w:type="spellStart"/>
+      <w:r>
+        <w:t>modiphiers</w:t>
+      </w:r>
+      <w:proofErr w:type="spellEnd"/>
+      <w:r>
+        <w:t xml:space="preserve"> are for </w:t>
+      </w:r>
+      <w:proofErr w:type="spellStart"/>
+      <w:r>
+        <w:t>hanling</w:t>
+      </w:r>
+      <w:proofErr w:type="spellEnd"/>
+      <w:r>
+        <w:t xml:space="preserve"> </w:t>
+      </w:r>
+      <w:r>
+        <w:t xml:space="preserve">an decrease request </w:t>
+      </w:r>
+      <w:proofErr w:type="spellStart"/>
+      <w:r>
+        <w:t>sendiing</w:t>
+      </w:r>
+      <w:proofErr w:type="spellEnd"/>
+      <w:r>
+        <w:t xml:space="preserve"> for changes that we must use it.</w:t>
       </w:r>
     </w:p>
     <w:p>
@@ -1099,7 +1224,15 @@
     </w:p>
     <w:p>
       <w:r>
-        <w:t>### lazy: on fouces out we can use it</w:t>
+        <w:t xml:space="preserve">### lazy: on </w:t>
+      </w:r>
+      <w:proofErr w:type="spellStart"/>
+      <w:r>
+        <w:t>fouces</w:t>
+      </w:r>
+      <w:proofErr w:type="spellEnd"/>
+      <w:r>
+        <w:t xml:space="preserve"> out we can use it</w:t>
       </w:r>
     </w:p>
     <w:p>
@@ -1119,7 +1252,55 @@
     </w:p>
     <w:p>
       <w:r>
-        <w:t>Tip: we can use it for cash request to database, its not oly for database it cash every hing needed till the parrametest change, as long as postId is  1 it willget post from cash.</w:t>
+        <w:t xml:space="preserve">Tip: we can use it for cash request to database, </w:t>
+      </w:r>
+      <w:proofErr w:type="spellStart"/>
+      <w:r>
+        <w:t>its</w:t>
+      </w:r>
+      <w:proofErr w:type="spellEnd"/>
+      <w:r>
+        <w:t xml:space="preserve"> not </w:t>
+      </w:r>
+      <w:proofErr w:type="spellStart"/>
+      <w:r>
+        <w:t>oly</w:t>
+      </w:r>
+      <w:proofErr w:type="spellEnd"/>
+      <w:r>
+        <w:t xml:space="preserve"> for database it cash every </w:t>
+      </w:r>
+      <w:proofErr w:type="spellStart"/>
+      <w:r>
+        <w:t>hing</w:t>
+      </w:r>
+      <w:proofErr w:type="spellEnd"/>
+      <w:r>
+        <w:t xml:space="preserve"> needed till the </w:t>
+      </w:r>
+      <w:proofErr w:type="spellStart"/>
+      <w:r>
+        <w:t>parrametest</w:t>
+      </w:r>
+      <w:proofErr w:type="spellEnd"/>
+      <w:r>
+        <w:t xml:space="preserve"> change, as long as </w:t>
+      </w:r>
+      <w:proofErr w:type="spellStart"/>
+      <w:r>
+        <w:t>postId</w:t>
+      </w:r>
+      <w:proofErr w:type="spellEnd"/>
+      <w:r>
+        <w:t xml:space="preserve"> is  1 it </w:t>
+      </w:r>
+      <w:proofErr w:type="spellStart"/>
+      <w:r>
+        <w:t>willget</w:t>
+      </w:r>
+      <w:proofErr w:type="spellEnd"/>
+      <w:r>
+        <w:t xml:space="preserve"> post from cash.</w:t>
       </w:r>
     </w:p>
     <w:p>
@@ -1372,8 +1553,29 @@
       </w:r>
     </w:p>
     <w:p>
-      <w:r>
-        <w:t>Note:we use prevent modifier to perevent submiting of  form by button</w:t>
+      <w:proofErr w:type="spellStart"/>
+      <w:r>
+        <w:t>Note:we</w:t>
+      </w:r>
+      <w:proofErr w:type="spellEnd"/>
+      <w:r>
+        <w:t xml:space="preserve"> use prevent modifier to </w:t>
+      </w:r>
+      <w:proofErr w:type="spellStart"/>
+      <w:r>
+        <w:t>perevent</w:t>
+      </w:r>
+      <w:proofErr w:type="spellEnd"/>
+      <w:r>
+        <w:t xml:space="preserve"> </w:t>
+      </w:r>
+      <w:proofErr w:type="spellStart"/>
+      <w:r>
+        <w:t>submiting</w:t>
+      </w:r>
+      <w:proofErr w:type="spellEnd"/>
+      <w:r>
+        <w:t xml:space="preserve"> of  form by button</w:t>
       </w:r>
     </w:p>
     <w:p>
@@ -1428,8 +1630,29 @@
     <w:p/>
     <w:p>
       <w:r>
-        <w:t>#emit: to do some thing in another component class,its like event and lisiner</w:t>
-      </w:r>
+        <w:t xml:space="preserve">#emit: to do </w:t>
+      </w:r>
+      <w:proofErr w:type="spellStart"/>
+      <w:r>
+        <w:t>some thing</w:t>
+      </w:r>
+      <w:proofErr w:type="spellEnd"/>
+      <w:r>
+        <w:t xml:space="preserve"> in another component </w:t>
+      </w:r>
+      <w:proofErr w:type="spellStart"/>
+      <w:r>
+        <w:t>class,its</w:t>
+      </w:r>
+      <w:proofErr w:type="spellEnd"/>
+      <w:r>
+        <w:t xml:space="preserve"> like event and </w:t>
+      </w:r>
+      <w:proofErr w:type="spellStart"/>
+      <w:r>
+        <w:t>lisiner</w:t>
+      </w:r>
+      <w:proofErr w:type="spellEnd"/>
     </w:p>
     <w:p>
       <w:r>
@@ -1736,8 +1959,13 @@
                             <w:pPr>
                               <w:jc w:val="center"/>
                             </w:pPr>
+                            <w:proofErr w:type="spellStart"/>
                             <w:r>
-                              <w:t>Evnet, parameters</w:t>
+                              <w:t>Evnet</w:t>
+                            </w:r>
+                            <w:proofErr w:type="spellEnd"/>
+                            <w:r>
+                              <w:t>, parameters</w:t>
                             </w:r>
                           </w:p>
                         </w:txbxContent>
@@ -1769,8 +1997,13 @@
                       <w:pPr>
                         <w:jc w:val="center"/>
                       </w:pPr>
+                      <w:proofErr w:type="spellStart"/>
                       <w:r>
-                        <w:t>Evnet, parameters</w:t>
+                        <w:t>Evnet</w:t>
+                      </w:r>
+                      <w:proofErr w:type="spellEnd"/>
+                      <w:r>
+                        <w:t>, parameters</w:t>
                       </w:r>
                     </w:p>
                   </w:txbxContent>
@@ -1910,10 +2143,250 @@
       <w:pPr>
         <w:pStyle w:val="Heading1"/>
       </w:pPr>
-      <w:r>
-        <w:t>Validation:</w:t>
-      </w:r>
-    </w:p>
+      <w:proofErr w:type="spellStart"/>
+      <w:r>
+        <w:t>Usefull</w:t>
+      </w:r>
+      <w:proofErr w:type="spellEnd"/>
+      <w:r>
+        <w:t xml:space="preserve"> stuff </w:t>
+      </w:r>
+    </w:p>
+    <w:p>
+      <w:pPr>
+        <w:pStyle w:val="Heading2"/>
+      </w:pPr>
+      <w:r>
+        <w:t>Documentation:</w:t>
+      </w:r>
+    </w:p>
+    <w:p>
+      <w:r>
+        <w:t xml:space="preserve">#properties: </w:t>
+      </w:r>
+    </w:p>
+    <w:p>
+      <w:r>
+        <w:lastRenderedPageBreak/>
+        <w:t>## pull</w:t>
+      </w:r>
+      <w:r>
+        <w:rPr>
+          <w:noProof/>
+        </w:rPr>
+        <w:drawing>
+          <wp:inline distT="0" distB="0" distL="0" distR="0" wp14:anchorId="4F723116" wp14:editId="7FC2808A">
+            <wp:extent cx="6858000" cy="1672590"/>
+            <wp:effectExtent l="0" t="0" r="0" b="3810"/>
+            <wp:docPr id="331654738" name="Picture 1"/>
+            <wp:cNvGraphicFramePr>
+              <a:graphicFrameLocks xmlns:a="http://schemas.openxmlformats.org/drawingml/2006/main" noChangeAspect="1"/>
+            </wp:cNvGraphicFramePr>
+            <a:graphic xmlns:a="http://schemas.openxmlformats.org/drawingml/2006/main">
+              <a:graphicData uri="http://schemas.openxmlformats.org/drawingml/2006/picture">
+                <pic:pic xmlns:pic="http://schemas.openxmlformats.org/drawingml/2006/picture">
+                  <pic:nvPicPr>
+                    <pic:cNvPr id="331654738" name=""/>
+                    <pic:cNvPicPr/>
+                  </pic:nvPicPr>
+                  <pic:blipFill>
+                    <a:blip r:embed="rId47"/>
+                    <a:stretch>
+                      <a:fillRect/>
+                    </a:stretch>
+                  </pic:blipFill>
+                  <pic:spPr>
+                    <a:xfrm>
+                      <a:off x="0" y="0"/>
+                      <a:ext cx="6858000" cy="1672590"/>
+                    </a:xfrm>
+                    <a:prstGeom prst="rect">
+                      <a:avLst/>
+                    </a:prstGeom>
+                  </pic:spPr>
+                </pic:pic>
+              </a:graphicData>
+            </a:graphic>
+          </wp:inline>
+        </w:drawing>
+      </w:r>
+    </w:p>
+    <w:p>
+      <w:pPr>
+        <w:pBdr>
+          <w:top w:val="double" w:sz="6" w:space="1" w:color="auto"/>
+          <w:bottom w:val="double" w:sz="6" w:space="1" w:color="auto"/>
+        </w:pBdr>
+      </w:pPr>
+    </w:p>
+    <w:p>
+      <w:pPr>
+        <w:pStyle w:val="Heading2"/>
+      </w:pPr>
+      <w:r>
+        <w:t>Interesting</w:t>
+      </w:r>
+    </w:p>
+    <w:p>
+      <w:r>
+        <w:t># send parameter to component:</w:t>
+      </w:r>
+    </w:p>
+    <w:p>
+      <w:r>
+        <w:rPr>
+          <w:noProof/>
+        </w:rPr>
+        <mc:AlternateContent>
+          <mc:Choice Requires="wpi">
+            <w:drawing>
+              <wp:anchor distT="0" distB="0" distL="114300" distR="114300" simplePos="0" relativeHeight="251675648" behindDoc="0" locked="0" layoutInCell="1" allowOverlap="1" wp14:anchorId="5371C737" wp14:editId="32A91217">
+                <wp:simplePos x="0" y="0"/>
+                <wp:positionH relativeFrom="column">
+                  <wp:posOffset>4158940</wp:posOffset>
+                </wp:positionH>
+                <wp:positionV relativeFrom="paragraph">
+                  <wp:posOffset>429665</wp:posOffset>
+                </wp:positionV>
+                <wp:extent cx="90360" cy="6840"/>
+                <wp:effectExtent l="38100" t="38100" r="43180" b="50800"/>
+                <wp:wrapNone/>
+                <wp:docPr id="1748072697" name="Ink 4"/>
+                <wp:cNvGraphicFramePr/>
+                <a:graphic xmlns:a="http://schemas.openxmlformats.org/drawingml/2006/main">
+                  <a:graphicData uri="http://schemas.microsoft.com/office/word/2010/wordprocessingInk">
+                    <w14:contentPart bwMode="auto" r:id="rId48">
+                      <w14:nvContentPartPr>
+                        <w14:cNvContentPartPr/>
+                      </w14:nvContentPartPr>
+                      <w14:xfrm>
+                        <a:off x="0" y="0"/>
+                        <a:ext cx="90360" cy="6840"/>
+                      </w14:xfrm>
+                    </w14:contentPart>
+                  </a:graphicData>
+                </a:graphic>
+              </wp:anchor>
+            </w:drawing>
+          </mc:Choice>
+          <mc:Fallback>
+            <w:pict>
+              <v:shapetype w14:anchorId="321006E6" id="_x0000_t75" coordsize="21600,21600" o:spt="75" o:preferrelative="t" path="m@4@5l@4@11@9@11@9@5xe" filled="f" stroked="f">
+                <v:stroke joinstyle="miter"/>
+                <v:formulas>
+                  <v:f eqn="if lineDrawn pixelLineWidth 0"/>
+                  <v:f eqn="sum @0 1 0"/>
+                  <v:f eqn="sum 0 0 @1"/>
+                  <v:f eqn="prod @2 1 2"/>
+                  <v:f eqn="prod @3 21600 pixelWidth"/>
+                  <v:f eqn="prod @3 21600 pixelHeight"/>
+                  <v:f eqn="sum @0 0 1"/>
+                  <v:f eqn="prod @6 1 2"/>
+                  <v:f eqn="prod @7 21600 pixelWidth"/>
+                  <v:f eqn="sum @8 21600 0"/>
+                  <v:f eqn="prod @7 21600 pixelHeight"/>
+                  <v:f eqn="sum @10 21600 0"/>
+                </v:formulas>
+                <v:path o:extrusionok="f" gradientshapeok="t" o:connecttype="rect"/>
+                <o:lock v:ext="edit" aspectratio="t"/>
+              </v:shapetype>
+              <v:shape id="Ink 4" o:spid="_x0000_s1026" type="#_x0000_t75" style="position:absolute;margin-left:327pt;margin-top:33.35pt;width:8.1pt;height:1.55pt;z-index:251675648;visibility:visible;mso-wrap-style:square;mso-wrap-distance-left:9pt;mso-wrap-distance-top:0;mso-wrap-distance-right:9pt;mso-wrap-distance-bottom:0;mso-position-horizontal:absolute;mso-position-horizontal-relative:text;mso-position-vertical:absolute;mso-position-vertical-relative:text" o:gfxdata="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">
+                <v:imagedata r:id="rId49" o:title=""/>
+              </v:shape>
+            </w:pict>
+          </mc:Fallback>
+        </mc:AlternateContent>
+      </w:r>
+      <w:r>
+        <w:rPr>
+          <w:noProof/>
+        </w:rPr>
+        <mc:AlternateContent>
+          <mc:Choice Requires="wpi">
+            <w:drawing>
+              <wp:anchor distT="0" distB="0" distL="114300" distR="114300" simplePos="0" relativeHeight="251674624" behindDoc="0" locked="0" layoutInCell="1" allowOverlap="1" wp14:anchorId="48FDC5E7" wp14:editId="419902B5">
+                <wp:simplePos x="0" y="0"/>
+                <wp:positionH relativeFrom="column">
+                  <wp:posOffset>2946100</wp:posOffset>
+                </wp:positionH>
+                <wp:positionV relativeFrom="paragraph">
+                  <wp:posOffset>442265</wp:posOffset>
+                </wp:positionV>
+                <wp:extent cx="100080" cy="360"/>
+                <wp:effectExtent l="38100" t="38100" r="52705" b="38100"/>
+                <wp:wrapNone/>
+                <wp:docPr id="105410672" name="Ink 3"/>
+                <wp:cNvGraphicFramePr/>
+                <a:graphic xmlns:a="http://schemas.openxmlformats.org/drawingml/2006/main">
+                  <a:graphicData uri="http://schemas.microsoft.com/office/word/2010/wordprocessingInk">
+                    <w14:contentPart bwMode="auto" r:id="rId50">
+                      <w14:nvContentPartPr>
+                        <w14:cNvContentPartPr/>
+                      </w14:nvContentPartPr>
+                      <w14:xfrm>
+                        <a:off x="0" y="0"/>
+                        <a:ext cx="100080" cy="360"/>
+                      </w14:xfrm>
+                    </w14:contentPart>
+                  </a:graphicData>
+                </a:graphic>
+              </wp:anchor>
+            </w:drawing>
+          </mc:Choice>
+          <mc:Fallback>
+            <w:pict>
+              <v:shape w14:anchorId="45A222C0" id="Ink 3" o:spid="_x0000_s1026" type="#_x0000_t75" style="position:absolute;margin-left:231.5pt;margin-top:34.3pt;width:8.9pt;height:1.05pt;z-index:251674624;visibility:visible;mso-wrap-style:square;mso-wrap-distance-left:9pt;mso-wrap-distance-top:0;mso-wrap-distance-right:9pt;mso-wrap-distance-bottom:0;mso-position-horizontal:absolute;mso-position-horizontal-relative:text;mso-position-vertical:absolute;mso-position-vertical-relative:text" o:gfxdata="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">
+                <v:imagedata r:id="rId51" o:title=""/>
+              </v:shape>
+            </w:pict>
+          </mc:Fallback>
+        </mc:AlternateContent>
+      </w:r>
+      <w:r>
+        <w:rPr>
+          <w:noProof/>
+        </w:rPr>
+        <w:drawing>
+          <wp:inline distT="0" distB="0" distL="0" distR="0" wp14:anchorId="0DBA32C2" wp14:editId="347F9ED5">
+            <wp:extent cx="6858000" cy="722630"/>
+            <wp:effectExtent l="0" t="0" r="0" b="1270"/>
+            <wp:docPr id="975028036" name="Picture 1"/>
+            <wp:cNvGraphicFramePr>
+              <a:graphicFrameLocks xmlns:a="http://schemas.openxmlformats.org/drawingml/2006/main" noChangeAspect="1"/>
+            </wp:cNvGraphicFramePr>
+            <a:graphic xmlns:a="http://schemas.openxmlformats.org/drawingml/2006/main">
+              <a:graphicData uri="http://schemas.openxmlformats.org/drawingml/2006/picture">
+                <pic:pic xmlns:pic="http://schemas.openxmlformats.org/drawingml/2006/picture">
+                  <pic:nvPicPr>
+                    <pic:cNvPr id="975028036" name=""/>
+                    <pic:cNvPicPr/>
+                  </pic:nvPicPr>
+                  <pic:blipFill>
+                    <a:blip r:embed="rId52"/>
+                    <a:stretch>
+                      <a:fillRect/>
+                    </a:stretch>
+                  </pic:blipFill>
+                  <pic:spPr>
+                    <a:xfrm>
+                      <a:off x="0" y="0"/>
+                      <a:ext cx="6858000" cy="722630"/>
+                    </a:xfrm>
+                    <a:prstGeom prst="rect">
+                      <a:avLst/>
+                    </a:prstGeom>
+                  </pic:spPr>
+                </pic:pic>
+              </a:graphicData>
+            </a:graphic>
+          </wp:inline>
+        </w:drawing>
+      </w:r>
+      <w:r>
+        <w:t xml:space="preserve"> </w:t>
+      </w:r>
+    </w:p>
+    <w:p/>
     <w:p/>
     <w:sectPr>
       <w:pgSz w:w="12240" w:h="15840"/>
@@ -2347,10 +2820,31 @@
       <w:szCs w:val="32"/>
     </w:rPr>
   </w:style>
+  <w:style w:type="paragraph" w:styleId="Heading2">
+    <w:name w:val="heading 2"/>
+    <w:basedOn w:val="Normal"/>
+    <w:next w:val="Normal"/>
+    <w:link w:val="Heading2Char"/>
+    <w:uiPriority w:val="9"/>
+    <w:unhideWhenUsed/>
+    <w:qFormat/>
+    <w:rsid w:val="0028039B"/>
+    <w:pPr>
+      <w:keepNext/>
+      <w:keepLines/>
+      <w:spacing w:before="40" w:after="0"/>
+      <w:outlineLvl w:val="1"/>
+    </w:pPr>
+    <w:rPr>
+      <w:rFonts w:asciiTheme="majorHAnsi" w:eastAsiaTheme="majorEastAsia" w:hAnsiTheme="majorHAnsi" w:cstheme="majorBidi"/>
+      <w:color w:val="2F5496" w:themeColor="accent1" w:themeShade="BF"/>
+      <w:sz w:val="26"/>
+      <w:szCs w:val="26"/>
+    </w:rPr>
+  </w:style>
   <w:style w:type="character" w:default="1" w:styleId="DefaultParagraphFont">
     <w:name w:val="Default Paragraph Font"/>
     <w:uiPriority w:val="1"/>
-    <w:semiHidden/>
     <w:unhideWhenUsed/>
   </w:style>
   <w:style w:type="table" w:default="1" w:styleId="TableNormal">
@@ -2385,6 +2879,19 @@
       <w:color w:val="2F5496" w:themeColor="accent1" w:themeShade="BF"/>
       <w:sz w:val="32"/>
       <w:szCs w:val="32"/>
+    </w:rPr>
+  </w:style>
+  <w:style w:type="character" w:customStyle="1" w:styleId="Heading2Char">
+    <w:name w:val="Heading 2 Char"/>
+    <w:basedOn w:val="DefaultParagraphFont"/>
+    <w:link w:val="Heading2"/>
+    <w:uiPriority w:val="9"/>
+    <w:rsid w:val="0028039B"/>
+    <w:rPr>
+      <w:rFonts w:asciiTheme="majorHAnsi" w:eastAsiaTheme="majorEastAsia" w:hAnsiTheme="majorHAnsi" w:cstheme="majorBidi"/>
+      <w:color w:val="2F5496" w:themeColor="accent1" w:themeShade="BF"/>
+      <w:sz w:val="26"/>
+      <w:szCs w:val="26"/>
     </w:rPr>
   </w:style>
 </w:styles>
@@ -2527,6 +3034,62 @@
     </inkml:brush>
   </inkml:definitions>
   <inkml:trace contextRef="#ctx0" brushRef="#br0">1 254 24575,'97'-138'0,"-86"122"0,-1-1 0,-1-1 0,9-23 0,-12 27 0,-6 13 0,0 1 0,0-1 0,0 1 0,0 0 0,0-1 0,1 1 0,-1-1 0,0 1 0,0 0 0,0-1 0,1 1 0,-1 0 0,0-1 0,0 1 0,1 0 0,-1-1 0,0 1 0,1 0 0,-1 0 0,0-1 0,1 1 0,-1 0 0,1 0 0,-1 0 0,0-1 0,1 1 0,-1 0 0,1 0 0,-1 0 0,1 0 0,8 10 0,7 33 0,-12-28 0,11 26 0,1 0 0,3 0 0,1-2 0,31 45 0,-47-79-35,-3-6 122,-3-8-1504,-3-3-5409</inkml:trace>
+</inkml:ink>
+</file>
+
+<file path=word/ink/ink14.xml><?xml version="1.0" encoding="utf-8"?>
+<inkml:ink xmlns:inkml="http://www.w3.org/2003/InkML">
+  <inkml:definitions>
+    <inkml:context xml:id="ctx0">
+      <inkml:inkSource xml:id="inkSrc0">
+        <inkml:traceFormat>
+          <inkml:channel name="X" type="integer" min="-2.14748E9" max="2.14748E9" units="cm"/>
+          <inkml:channel name="Y" type="integer" min="-2.14748E9" max="2.14748E9" units="cm"/>
+          <inkml:channel name="F" type="integer" max="32767" units="dev"/>
+        </inkml:traceFormat>
+        <inkml:channelProperties>
+          <inkml:channelProperty channel="X" name="resolution" value="1000" units="1/cm"/>
+          <inkml:channelProperty channel="Y" name="resolution" value="1000" units="1/cm"/>
+          <inkml:channelProperty channel="F" name="resolution" value="0" units="1/dev"/>
+        </inkml:channelProperties>
+      </inkml:inkSource>
+      <inkml:timestamp xml:id="ts0" timeString="2024-06-10T18:31:27.019"/>
+    </inkml:context>
+    <inkml:brush xml:id="br0">
+      <inkml:brushProperty name="width" value="0.035" units="cm"/>
+      <inkml:brushProperty name="height" value="0.035" units="cm"/>
+      <inkml:brushProperty name="color" value="#E71224"/>
+    </inkml:brush>
+  </inkml:definitions>
+  <inkml:trace contextRef="#ctx0" brushRef="#br0">0 1 24575,'3'0'0,"7"0"0,5 3 0,6 1 0,2-1 0,3 0 0,1 0 0,-2-2 0,1 0 0,-1-1 0,2 0 0,-5 0-8191</inkml:trace>
+</inkml:ink>
+</file>
+
+<file path=word/ink/ink15.xml><?xml version="1.0" encoding="utf-8"?>
+<inkml:ink xmlns:inkml="http://www.w3.org/2003/InkML">
+  <inkml:definitions>
+    <inkml:context xml:id="ctx0">
+      <inkml:inkSource xml:id="inkSrc0">
+        <inkml:traceFormat>
+          <inkml:channel name="X" type="integer" min="-2.14748E9" max="2.14748E9" units="cm"/>
+          <inkml:channel name="Y" type="integer" min="-2.14748E9" max="2.14748E9" units="cm"/>
+          <inkml:channel name="F" type="integer" max="32767" units="dev"/>
+        </inkml:traceFormat>
+        <inkml:channelProperties>
+          <inkml:channelProperty channel="X" name="resolution" value="1000" units="1/cm"/>
+          <inkml:channelProperty channel="Y" name="resolution" value="1000" units="1/cm"/>
+          <inkml:channelProperty channel="F" name="resolution" value="0" units="1/dev"/>
+        </inkml:channelProperties>
+      </inkml:inkSource>
+      <inkml:timestamp xml:id="ts0" timeString="2024-06-10T18:31:23.448"/>
+    </inkml:context>
+    <inkml:brush xml:id="br0">
+      <inkml:brushProperty name="width" value="0.035" units="cm"/>
+      <inkml:brushProperty name="height" value="0.035" units="cm"/>
+      <inkml:brushProperty name="color" value="#E71224"/>
+    </inkml:brush>
+  </inkml:definitions>
+  <inkml:trace contextRef="#ctx0" brushRef="#br0">1 1 24575,'6'0'0,"5"0"0,6 0 0,4 0 0,1 0 0,3 0 0,0 0 0,2 0 0,-1 0 0,1 0 0,0 0 0,-3 0 0,-5 0-8191</inkml:trace>
 </inkml:ink>
 </file>
 

--- a/documentations/Livewire.docx
+++ b/documentations/Livewire.docx
@@ -581,23 +581,7 @@
     <w:p>
       <w:r>
         <w:lastRenderedPageBreak/>
-        <w:t xml:space="preserve">Mount function is like </w:t>
-      </w:r>
-      <w:proofErr w:type="spellStart"/>
-      <w:r>
-        <w:t>cunstructor</w:t>
-      </w:r>
-      <w:proofErr w:type="spellEnd"/>
-      <w:r>
-        <w:t xml:space="preserve"> and will run before render. As yellow line will be send </w:t>
-      </w:r>
-      <w:proofErr w:type="spellStart"/>
-      <w:r>
-        <w:t>automaticly</w:t>
-      </w:r>
-      <w:proofErr w:type="spellEnd"/>
-      <w:r>
-        <w:t xml:space="preserve"> to view we can fill it in mount, and we can don’t use mount and fill title directly in @livewire.</w:t>
+        <w:t>Mount function is like cunstructor and will run before render. As yellow line will be send automaticly to view we can fill it in mount, and we can don’t use mount and fill title directly in @livewire.</w:t>
       </w:r>
     </w:p>
     <w:p>
@@ -914,23 +898,7 @@
           <w:szCs w:val="24"/>
         </w:rPr>
         <w:lastRenderedPageBreak/>
-        <w:t xml:space="preserve">#nested components: each component return a blade and </w:t>
-      </w:r>
-      <w:proofErr w:type="spellStart"/>
-      <w:r>
-        <w:rPr>
-          <w:sz w:val="28"/>
-          <w:szCs w:val="24"/>
-        </w:rPr>
-        <w:t>obviuosly</w:t>
-      </w:r>
-      <w:proofErr w:type="spellEnd"/>
-      <w:r>
-        <w:rPr>
-          <w:sz w:val="28"/>
-          <w:szCs w:val="24"/>
-        </w:rPr>
-        <w:t xml:space="preserve"> we call a lot of components in it</w:t>
+        <w:t>#nested components: each component return a blade and obviuosly we call a lot of components in it</w:t>
       </w:r>
     </w:p>
     <w:p>
@@ -1065,55 +1033,7 @@
     </w:p>
     <w:p>
       <w:r>
-        <w:t xml:space="preserve">Note-1-green underlined: it use for all kind of  inputs,  </w:t>
-      </w:r>
-      <w:proofErr w:type="spellStart"/>
-      <w:r>
-        <w:t>its</w:t>
-      </w:r>
-      <w:proofErr w:type="spellEnd"/>
-      <w:r>
-        <w:t xml:space="preserve"> like </w:t>
-      </w:r>
-      <w:proofErr w:type="spellStart"/>
-      <w:r>
-        <w:t>sayin</w:t>
-      </w:r>
-      <w:proofErr w:type="spellEnd"/>
-      <w:r>
-        <w:t xml:space="preserve"> by any changes(like </w:t>
-      </w:r>
-      <w:proofErr w:type="spellStart"/>
-      <w:r>
-        <w:t>keyup</w:t>
-      </w:r>
-      <w:proofErr w:type="spellEnd"/>
-      <w:r>
-        <w:t xml:space="preserve"> event ) connect to my model(component class that </w:t>
-      </w:r>
-      <w:proofErr w:type="spellStart"/>
-      <w:r>
-        <w:t>renderd</w:t>
-      </w:r>
-      <w:proofErr w:type="spellEnd"/>
-      <w:r>
-        <w:t xml:space="preserve"> me) and change the existence variable by my name, it is a replace for name </w:t>
-      </w:r>
-      <w:proofErr w:type="spellStart"/>
-      <w:r>
-        <w:t>attribure</w:t>
-      </w:r>
-      <w:proofErr w:type="spellEnd"/>
-      <w:r>
-        <w:t xml:space="preserve"> ,so that mean if we have set similar green </w:t>
-      </w:r>
-      <w:proofErr w:type="spellStart"/>
-      <w:r>
-        <w:t>uderlined</w:t>
-      </w:r>
-      <w:proofErr w:type="spellEnd"/>
-      <w:r>
-        <w:t xml:space="preserve"> to get it as array, and do the same for radios</w:t>
+        <w:t>Note-1-green underlined: it use for all kind of  inputs,  its like sayin by any changes(like keyup event ) connect to my model(component class that renderd me) and change the existence variable by my name, it is a replace for name attribure ,so that mean if we have set similar green uderlined to get it as array, and do the same for radios</w:t>
       </w:r>
     </w:p>
     <w:p>
@@ -1122,56 +1042,11 @@
       </w:r>
     </w:p>
     <w:p>
-      <w:proofErr w:type="spellStart"/>
-      <w:r>
-        <w:t>Cunsider</w:t>
-      </w:r>
-      <w:proofErr w:type="spellEnd"/>
-      <w:r>
-        <w:t xml:space="preserve"> </w:t>
-      </w:r>
-      <w:proofErr w:type="spellStart"/>
-      <w:r>
-        <w:t>bindig</w:t>
-      </w:r>
-      <w:proofErr w:type="spellEnd"/>
-      <w:r>
-        <w:t xml:space="preserve"> </w:t>
-      </w:r>
-      <w:proofErr w:type="spellStart"/>
-      <w:r>
-        <w:t>instrunction</w:t>
-      </w:r>
-      <w:proofErr w:type="spellEnd"/>
-      <w:r>
-        <w:t xml:space="preserve">, by </w:t>
-      </w:r>
-      <w:proofErr w:type="spellStart"/>
-      <w:r>
-        <w:t>modiphiers</w:t>
-      </w:r>
-      <w:proofErr w:type="spellEnd"/>
-      <w:r>
-        <w:t xml:space="preserve"> are for </w:t>
-      </w:r>
-      <w:proofErr w:type="spellStart"/>
-      <w:r>
-        <w:t>hanling</w:t>
-      </w:r>
-      <w:proofErr w:type="spellEnd"/>
-      <w:r>
-        <w:t xml:space="preserve"> </w:t>
-      </w:r>
-      <w:r>
-        <w:t xml:space="preserve">an decrease request </w:t>
-      </w:r>
-      <w:proofErr w:type="spellStart"/>
-      <w:r>
-        <w:t>sendiing</w:t>
-      </w:r>
-      <w:proofErr w:type="spellEnd"/>
-      <w:r>
-        <w:t xml:space="preserve"> for changes that we must use it.</w:t>
+      <w:r>
+        <w:t xml:space="preserve">Cunsider bindig instrunction, by modiphiers are for hanling </w:t>
+      </w:r>
+      <w:r>
+        <w:t>an decrease request sendiing for changes that we must use it.</w:t>
       </w:r>
     </w:p>
     <w:p>
@@ -1224,15 +1099,7 @@
     </w:p>
     <w:p>
       <w:r>
-        <w:t xml:space="preserve">### lazy: on </w:t>
-      </w:r>
-      <w:proofErr w:type="spellStart"/>
-      <w:r>
-        <w:t>fouces</w:t>
-      </w:r>
-      <w:proofErr w:type="spellEnd"/>
-      <w:r>
-        <w:t xml:space="preserve"> out we can use it</w:t>
+        <w:t>### lazy: on fouces out we can use it</w:t>
       </w:r>
     </w:p>
     <w:p>
@@ -1252,55 +1119,7 @@
     </w:p>
     <w:p>
       <w:r>
-        <w:t xml:space="preserve">Tip: we can use it for cash request to database, </w:t>
-      </w:r>
-      <w:proofErr w:type="spellStart"/>
-      <w:r>
-        <w:t>its</w:t>
-      </w:r>
-      <w:proofErr w:type="spellEnd"/>
-      <w:r>
-        <w:t xml:space="preserve"> not </w:t>
-      </w:r>
-      <w:proofErr w:type="spellStart"/>
-      <w:r>
-        <w:t>oly</w:t>
-      </w:r>
-      <w:proofErr w:type="spellEnd"/>
-      <w:r>
-        <w:t xml:space="preserve"> for database it cash every </w:t>
-      </w:r>
-      <w:proofErr w:type="spellStart"/>
-      <w:r>
-        <w:t>hing</w:t>
-      </w:r>
-      <w:proofErr w:type="spellEnd"/>
-      <w:r>
-        <w:t xml:space="preserve"> needed till the </w:t>
-      </w:r>
-      <w:proofErr w:type="spellStart"/>
-      <w:r>
-        <w:t>parrametest</w:t>
-      </w:r>
-      <w:proofErr w:type="spellEnd"/>
-      <w:r>
-        <w:t xml:space="preserve"> change, as long as </w:t>
-      </w:r>
-      <w:proofErr w:type="spellStart"/>
-      <w:r>
-        <w:t>postId</w:t>
-      </w:r>
-      <w:proofErr w:type="spellEnd"/>
-      <w:r>
-        <w:t xml:space="preserve"> is  1 it </w:t>
-      </w:r>
-      <w:proofErr w:type="spellStart"/>
-      <w:r>
-        <w:t>willget</w:t>
-      </w:r>
-      <w:proofErr w:type="spellEnd"/>
-      <w:r>
-        <w:t xml:space="preserve"> post from cash.</w:t>
+        <w:t>Tip: we can use it for cash request to database, its not oly for database it cash every hing needed till the parrametest change, as long as postId is  1 it willget post from cash.</w:t>
       </w:r>
     </w:p>
     <w:p>
@@ -1553,29 +1372,8 @@
       </w:r>
     </w:p>
     <w:p>
-      <w:proofErr w:type="spellStart"/>
-      <w:r>
-        <w:t>Note:we</w:t>
-      </w:r>
-      <w:proofErr w:type="spellEnd"/>
-      <w:r>
-        <w:t xml:space="preserve"> use prevent modifier to </w:t>
-      </w:r>
-      <w:proofErr w:type="spellStart"/>
-      <w:r>
-        <w:t>perevent</w:t>
-      </w:r>
-      <w:proofErr w:type="spellEnd"/>
-      <w:r>
-        <w:t xml:space="preserve"> </w:t>
-      </w:r>
-      <w:proofErr w:type="spellStart"/>
-      <w:r>
-        <w:t>submiting</w:t>
-      </w:r>
-      <w:proofErr w:type="spellEnd"/>
-      <w:r>
-        <w:t xml:space="preserve"> of  form by button</w:t>
+      <w:r>
+        <w:t>Note:we use prevent modifier to perevent submiting of  form by button</w:t>
       </w:r>
     </w:p>
     <w:p>
@@ -1630,29 +1428,8 @@
     <w:p/>
     <w:p>
       <w:r>
-        <w:t xml:space="preserve">#emit: to do </w:t>
-      </w:r>
-      <w:proofErr w:type="spellStart"/>
-      <w:r>
-        <w:t>some thing</w:t>
-      </w:r>
-      <w:proofErr w:type="spellEnd"/>
-      <w:r>
-        <w:t xml:space="preserve"> in another component </w:t>
-      </w:r>
-      <w:proofErr w:type="spellStart"/>
-      <w:r>
-        <w:t>class,its</w:t>
-      </w:r>
-      <w:proofErr w:type="spellEnd"/>
-      <w:r>
-        <w:t xml:space="preserve"> like event and </w:t>
-      </w:r>
-      <w:proofErr w:type="spellStart"/>
-      <w:r>
-        <w:t>lisiner</w:t>
-      </w:r>
-      <w:proofErr w:type="spellEnd"/>
+        <w:t>#emit: to do some thing in another component class,its like event and lisiner</w:t>
+      </w:r>
     </w:p>
     <w:p>
       <w:r>
@@ -1959,13 +1736,8 @@
                             <w:pPr>
                               <w:jc w:val="center"/>
                             </w:pPr>
-                            <w:proofErr w:type="spellStart"/>
                             <w:r>
-                              <w:t>Evnet</w:t>
-                            </w:r>
-                            <w:proofErr w:type="spellEnd"/>
-                            <w:r>
-                              <w:t>, parameters</w:t>
+                              <w:t>Evnet, parameters</w:t>
                             </w:r>
                           </w:p>
                         </w:txbxContent>
@@ -1997,13 +1769,8 @@
                       <w:pPr>
                         <w:jc w:val="center"/>
                       </w:pPr>
-                      <w:proofErr w:type="spellStart"/>
                       <w:r>
-                        <w:t>Evnet</w:t>
-                      </w:r>
-                      <w:proofErr w:type="spellEnd"/>
-                      <w:r>
-                        <w:t>, parameters</w:t>
+                        <w:t>Evnet, parameters</w:t>
                       </w:r>
                     </w:p>
                   </w:txbxContent>
@@ -2143,13 +1910,8 @@
       <w:pPr>
         <w:pStyle w:val="Heading1"/>
       </w:pPr>
-      <w:proofErr w:type="spellStart"/>
-      <w:r>
-        <w:t>Usefull</w:t>
-      </w:r>
-      <w:proofErr w:type="spellEnd"/>
-      <w:r>
-        <w:t xml:space="preserve"> stuff </w:t>
+      <w:r>
+        <w:t xml:space="preserve">Usefull stuff </w:t>
       </w:r>
     </w:p>
     <w:p>
@@ -2387,6 +2149,28 @@
       </w:r>
     </w:p>
     <w:p/>
+    <w:p/>
+    <w:p>
+      <w:pPr>
+        <w:pStyle w:val="Heading1"/>
+      </w:pPr>
+      <w:r>
+        <w:t>My spa preceed</w:t>
+      </w:r>
+      <w:r>
+        <w:t>:</w:t>
+      </w:r>
+    </w:p>
+    <w:p>
+      <w:r>
+        <w:t>1-using wire:navigate</w:t>
+      </w:r>
+    </w:p>
+    <w:p>
+      <w:r>
+        <w:t>2-use lazy because of placeholder method</w:t>
+      </w:r>
+    </w:p>
     <w:p/>
     <w:sectPr>
       <w:pgSz w:w="12240" w:h="15840"/>
@@ -2845,6 +2629,7 @@
   <w:style w:type="character" w:default="1" w:styleId="DefaultParagraphFont">
     <w:name w:val="Default Paragraph Font"/>
     <w:uiPriority w:val="1"/>
+    <w:semiHidden/>
     <w:unhideWhenUsed/>
   </w:style>
   <w:style w:type="table" w:default="1" w:styleId="TableNormal">
